--- a/Lesson_2.docx
+++ b/Lesson_2.docx
@@ -4957,7 +4957,7 @@
           <w:sz w:val="22"/>
           <w:shd w:fill="auto" w:val="clear"/>
         </w:rPr>
-        <w:t xml:space="preserve">Привязка componentDidMount() выполнятся после того, как результат выполнения компонента выводится в DOM. Здесь как раз подходящее место для таймера</w:t>
+        <w:t xml:space="preserve">Привязка componentDidMount() выполнится после того, как результат выполнения компонента выводится в DOM. Здесь как раз подходящее место для таймера</w:t>
       </w:r>
     </w:p>
     <w:p>
@@ -6914,7 +6914,7 @@
           <w:sz w:val="22"/>
           <w:shd w:fill="auto" w:val="clear"/>
         </w:rPr>
-        <w:t xml:space="preserve">Для того, чтобы перезаписать стейт используем деструктуризацию </w:t>
+        <w:t xml:space="preserve">Для того, чтобы перезаписать стейт используем оператор разворота </w:t>
       </w:r>
     </w:p>
     <w:p>
@@ -11535,14 +11535,777 @@
       <w:pPr>
         <w:spacing w:before="0" w:after="0" w:line="276"/>
         <w:ind w:right="0" w:left="0" w:firstLine="0"/>
-        <w:jc w:val="left"/>
-        <w:rPr>
-          <w:rFonts w:ascii="Calibri" w:hAnsi="Calibri" w:cs="Calibri" w:eastAsia="Calibri"/>
-          <w:color w:val="000000"/>
-          <w:spacing w:val="0"/>
-          <w:position w:val="0"/>
-          <w:sz w:val="22"/>
-          <w:shd w:fill="FFFF00" w:val="clear"/>
+        <w:jc w:val="center"/>
+        <w:rPr>
+          <w:rFonts w:ascii="Calibri" w:hAnsi="Calibri" w:cs="Calibri" w:eastAsia="Calibri"/>
+          <w:b/>
+          <w:color w:val="000000"/>
+          <w:spacing w:val="0"/>
+          <w:position w:val="0"/>
+          <w:sz w:val="28"/>
+          <w:shd w:fill="auto" w:val="clear"/>
+        </w:rPr>
+      </w:pPr>
+      <w:r>
+        <w:rPr>
+          <w:rFonts w:ascii="Calibri" w:hAnsi="Calibri" w:cs="Calibri" w:eastAsia="Calibri"/>
+          <w:b/>
+          <w:color w:val="000000"/>
+          <w:spacing w:val="0"/>
+          <w:position w:val="0"/>
+          <w:sz w:val="28"/>
+          <w:shd w:fill="auto" w:val="clear"/>
+        </w:rPr>
+        <w:t xml:space="preserve">CSS </w:t>
+      </w:r>
+      <w:r>
+        <w:rPr>
+          <w:rFonts w:ascii="Calibri" w:hAnsi="Calibri" w:cs="Calibri" w:eastAsia="Calibri"/>
+          <w:b/>
+          <w:color w:val="000000"/>
+          <w:spacing w:val="0"/>
+          <w:position w:val="0"/>
+          <w:sz w:val="28"/>
+          <w:shd w:fill="auto" w:val="clear"/>
+        </w:rPr>
+        <w:t xml:space="preserve">в </w:t>
+      </w:r>
+      <w:r>
+        <w:rPr>
+          <w:rFonts w:ascii="Calibri" w:hAnsi="Calibri" w:cs="Calibri" w:eastAsia="Calibri"/>
+          <w:b/>
+          <w:color w:val="000000"/>
+          <w:spacing w:val="0"/>
+          <w:position w:val="0"/>
+          <w:sz w:val="28"/>
+          <w:shd w:fill="auto" w:val="clear"/>
+        </w:rPr>
+        <w:t xml:space="preserve">React</w:t>
+      </w:r>
+    </w:p>
+    <w:p>
+      <w:pPr>
+        <w:spacing w:before="0" w:after="0" w:line="276"/>
+        <w:ind w:right="0" w:left="0" w:firstLine="0"/>
+        <w:jc w:val="left"/>
+        <w:rPr>
+          <w:rFonts w:ascii="Calibri" w:hAnsi="Calibri" w:cs="Calibri" w:eastAsia="Calibri"/>
+          <w:color w:val="000000"/>
+          <w:spacing w:val="0"/>
+          <w:position w:val="0"/>
+          <w:sz w:val="22"/>
+          <w:shd w:fill="auto" w:val="clear"/>
+        </w:rPr>
+      </w:pPr>
+      <w:r>
+        <w:rPr>
+          <w:rFonts w:ascii="Calibri" w:hAnsi="Calibri" w:cs="Calibri" w:eastAsia="Calibri"/>
+          <w:color w:val="000000"/>
+          <w:spacing w:val="0"/>
+          <w:position w:val="0"/>
+          <w:sz w:val="22"/>
+          <w:shd w:fill="auto" w:val="clear"/>
+        </w:rPr>
+        <w:t xml:space="preserve">Если мы посмотрим в index.js файл, то увидим, что там импортируется index.css. То есть в javascript можно импортировать css. Это делается при помощи webpack лоадера, который специальным образом обрабатывает все файлы с расширением .css.</w:t>
+      </w:r>
+    </w:p>
+    <w:p>
+      <w:pPr>
+        <w:spacing w:before="0" w:after="0" w:line="276"/>
+        <w:ind w:right="0" w:left="0" w:firstLine="0"/>
+        <w:jc w:val="left"/>
+        <w:rPr>
+          <w:rFonts w:ascii="Calibri" w:hAnsi="Calibri" w:cs="Calibri" w:eastAsia="Calibri"/>
+          <w:color w:val="000000"/>
+          <w:spacing w:val="0"/>
+          <w:position w:val="0"/>
+          <w:sz w:val="22"/>
+          <w:shd w:fill="auto" w:val="clear"/>
+        </w:rPr>
+      </w:pPr>
+      <w:r>
+        <w:rPr>
+          <w:rFonts w:ascii="Calibri" w:hAnsi="Calibri" w:cs="Calibri" w:eastAsia="Calibri"/>
+          <w:color w:val="000000"/>
+          <w:spacing w:val="0"/>
+          <w:position w:val="0"/>
+          <w:sz w:val="22"/>
+          <w:shd w:fill="auto" w:val="clear"/>
+        </w:rPr>
+        <w:t xml:space="preserve">Давайте добавим в index.css у body</w:t>
+      </w:r>
+    </w:p>
+    <w:p>
+      <w:pPr>
+        <w:spacing w:before="0" w:after="0" w:line="276"/>
+        <w:ind w:right="0" w:left="0" w:firstLine="0"/>
+        <w:jc w:val="left"/>
+        <w:rPr>
+          <w:rFonts w:ascii="Calibri" w:hAnsi="Calibri" w:cs="Calibri" w:eastAsia="Calibri"/>
+          <w:color w:val="000000"/>
+          <w:spacing w:val="0"/>
+          <w:position w:val="0"/>
+          <w:sz w:val="22"/>
+          <w:shd w:fill="auto" w:val="clear"/>
+        </w:rPr>
+      </w:pPr>
+      <w:r>
+        <w:rPr>
+          <w:rFonts w:ascii="Courier New" w:hAnsi="Courier New" w:cs="Courier New" w:eastAsia="Courier New"/>
+          <w:b/>
+          <w:color w:val="0000FF"/>
+          <w:spacing w:val="0"/>
+          <w:position w:val="0"/>
+          <w:sz w:val="18"/>
+          <w:shd w:fill="auto" w:val="clear"/>
+        </w:rPr>
+        <w:t xml:space="preserve">background</w:t>
+      </w:r>
+      <w:r>
+        <w:rPr>
+          <w:rFonts w:ascii="Courier New" w:hAnsi="Courier New" w:cs="Courier New" w:eastAsia="Courier New"/>
+          <w:color w:val="000000"/>
+          <w:spacing w:val="0"/>
+          <w:position w:val="0"/>
+          <w:sz w:val="18"/>
+          <w:shd w:fill="auto" w:val="clear"/>
+        </w:rPr>
+        <w:t xml:space="preserve">: </w:t>
+      </w:r>
+      <w:r>
+        <w:rPr>
+          <w:rFonts w:ascii="Courier New" w:hAnsi="Courier New" w:cs="Courier New" w:eastAsia="Courier New"/>
+          <w:b/>
+          <w:color w:val="008000"/>
+          <w:spacing w:val="0"/>
+          <w:position w:val="0"/>
+          <w:sz w:val="18"/>
+          <w:shd w:fill="auto" w:val="clear"/>
+        </w:rPr>
+        <w:t xml:space="preserve">green</w:t>
+      </w:r>
+      <w:r>
+        <w:rPr>
+          <w:rFonts w:ascii="Courier New" w:hAnsi="Courier New" w:cs="Courier New" w:eastAsia="Courier New"/>
+          <w:color w:val="000000"/>
+          <w:spacing w:val="0"/>
+          <w:position w:val="0"/>
+          <w:sz w:val="18"/>
+          <w:shd w:fill="auto" w:val="clear"/>
+        </w:rPr>
+        <w:t xml:space="preserve">;</w:t>
+      </w:r>
+    </w:p>
+    <w:p>
+      <w:pPr>
+        <w:spacing w:before="0" w:after="0" w:line="276"/>
+        <w:ind w:right="0" w:left="0" w:firstLine="0"/>
+        <w:jc w:val="left"/>
+        <w:rPr>
+          <w:rFonts w:ascii="Calibri" w:hAnsi="Calibri" w:cs="Calibri" w:eastAsia="Calibri"/>
+          <w:color w:val="000000"/>
+          <w:spacing w:val="0"/>
+          <w:position w:val="0"/>
+          <w:sz w:val="22"/>
+          <w:shd w:fill="auto" w:val="clear"/>
+        </w:rPr>
+      </w:pPr>
+      <w:r>
+        <w:rPr>
+          <w:rFonts w:ascii="Calibri" w:hAnsi="Calibri" w:cs="Calibri" w:eastAsia="Calibri"/>
+          <w:color w:val="000000"/>
+          <w:spacing w:val="0"/>
+          <w:position w:val="0"/>
+          <w:sz w:val="22"/>
+          <w:shd w:fill="auto" w:val="clear"/>
+        </w:rPr>
+        <w:t xml:space="preserve">Как мы видим, в браузере фон поменялся на зеленый. Если мы посмотрим в head нашей страницы, то увидим, что у нас добавился элемент style с стилями внутри. Обратите внимание, что когда мы меняем стили, страница не перегружается. Это происходит потому, что внутри react-create-app настроен hot-reloader, который позволяет многие действия применять без перезагрузки страницы. Это очень удобно, так как позволяет быстро пробовать различные стили и елементы.</w:t>
+      </w:r>
+    </w:p>
+    <w:p>
+      <w:pPr>
+        <w:spacing w:before="0" w:after="0" w:line="276"/>
+        <w:ind w:right="0" w:left="0" w:firstLine="0"/>
+        <w:jc w:val="left"/>
+        <w:rPr>
+          <w:rFonts w:ascii="Calibri" w:hAnsi="Calibri" w:cs="Calibri" w:eastAsia="Calibri"/>
+          <w:color w:val="000000"/>
+          <w:spacing w:val="0"/>
+          <w:position w:val="0"/>
+          <w:sz w:val="22"/>
+          <w:shd w:fill="auto" w:val="clear"/>
+        </w:rPr>
+      </w:pPr>
+      <w:r>
+        <w:rPr>
+          <w:rFonts w:ascii="Calibri" w:hAnsi="Calibri" w:cs="Calibri" w:eastAsia="Calibri"/>
+          <w:color w:val="000000"/>
+          <w:spacing w:val="0"/>
+          <w:position w:val="0"/>
+          <w:sz w:val="22"/>
+          <w:shd w:fill="auto" w:val="clear"/>
+        </w:rPr>
+        <w:t xml:space="preserve">Стили необходимо писать по следующим правилам:</w:t>
+      </w:r>
+    </w:p>
+    <w:p>
+      <w:pPr>
+        <w:spacing w:before="0" w:after="0" w:line="276"/>
+        <w:ind w:right="0" w:left="0" w:firstLine="0"/>
+        <w:jc w:val="left"/>
+        <w:rPr>
+          <w:rFonts w:ascii="Calibri" w:hAnsi="Calibri" w:cs="Calibri" w:eastAsia="Calibri"/>
+          <w:color w:val="000000"/>
+          <w:spacing w:val="0"/>
+          <w:position w:val="0"/>
+          <w:sz w:val="22"/>
+          <w:shd w:fill="auto" w:val="clear"/>
+        </w:rPr>
+      </w:pPr>
+      <w:r>
+        <w:rPr>
+          <w:rFonts w:ascii="Calibri" w:hAnsi="Calibri" w:cs="Calibri" w:eastAsia="Calibri"/>
+          <w:color w:val="000000"/>
+          <w:spacing w:val="0"/>
+          <w:position w:val="0"/>
+          <w:sz w:val="22"/>
+          <w:shd w:fill="auto" w:val="clear"/>
+        </w:rPr>
+        <w:t xml:space="preserve">1. В index.css пишем глобальные стили</w:t>
+      </w:r>
+    </w:p>
+    <w:p>
+      <w:pPr>
+        <w:spacing w:before="0" w:after="0" w:line="276"/>
+        <w:ind w:right="0" w:left="0" w:firstLine="0"/>
+        <w:jc w:val="left"/>
+        <w:rPr>
+          <w:rFonts w:ascii="Calibri" w:hAnsi="Calibri" w:cs="Calibri" w:eastAsia="Calibri"/>
+          <w:color w:val="000000"/>
+          <w:spacing w:val="0"/>
+          <w:position w:val="0"/>
+          <w:sz w:val="22"/>
+          <w:shd w:fill="auto" w:val="clear"/>
+        </w:rPr>
+      </w:pPr>
+      <w:r>
+        <w:rPr>
+          <w:rFonts w:ascii="Calibri" w:hAnsi="Calibri" w:cs="Calibri" w:eastAsia="Calibri"/>
+          <w:color w:val="000000"/>
+          <w:spacing w:val="0"/>
+          <w:position w:val="0"/>
+          <w:sz w:val="22"/>
+          <w:shd w:fill="auto" w:val="clear"/>
+        </w:rPr>
+        <w:t xml:space="preserve">2. Под каждый компонент пишем стили для каждого компонента отдельно</w:t>
+      </w:r>
+    </w:p>
+    <w:p>
+      <w:pPr>
+        <w:spacing w:before="0" w:after="0" w:line="276"/>
+        <w:ind w:right="0" w:left="0" w:firstLine="0"/>
+        <w:jc w:val="left"/>
+        <w:rPr>
+          <w:rFonts w:ascii="Calibri" w:hAnsi="Calibri" w:cs="Calibri" w:eastAsia="Calibri"/>
+          <w:color w:val="000000"/>
+          <w:spacing w:val="0"/>
+          <w:position w:val="0"/>
+          <w:sz w:val="22"/>
+          <w:shd w:fill="auto" w:val="clear"/>
+        </w:rPr>
+      </w:pPr>
+      <w:r>
+        <w:rPr>
+          <w:rFonts w:ascii="Calibri" w:hAnsi="Calibri" w:cs="Calibri" w:eastAsia="Calibri"/>
+          <w:color w:val="000000"/>
+          <w:spacing w:val="0"/>
+          <w:position w:val="0"/>
+          <w:sz w:val="22"/>
+          <w:shd w:fill="auto" w:val="clear"/>
+        </w:rPr>
+        <w:t xml:space="preserve">Для того, чтобы задать елементу в react класс, используется специальный атрибут </w:t>
+      </w:r>
+      <w:r>
+        <w:rPr>
+          <w:rFonts w:ascii="Calibri" w:hAnsi="Calibri" w:cs="Calibri" w:eastAsia="Calibri"/>
+          <w:b/>
+          <w:color w:val="000000"/>
+          <w:spacing w:val="0"/>
+          <w:position w:val="0"/>
+          <w:sz w:val="22"/>
+          <w:shd w:fill="auto" w:val="clear"/>
+        </w:rPr>
+        <w:t xml:space="preserve">className</w:t>
+      </w:r>
+      <w:r>
+        <w:rPr>
+          <w:rFonts w:ascii="Calibri" w:hAnsi="Calibri" w:cs="Calibri" w:eastAsia="Calibri"/>
+          <w:color w:val="000000"/>
+          <w:spacing w:val="0"/>
+          <w:position w:val="0"/>
+          <w:sz w:val="22"/>
+          <w:shd w:fill="auto" w:val="clear"/>
+        </w:rPr>
+        <w:t xml:space="preserve">. Например, мы можем в </w:t>
+      </w:r>
+      <w:r>
+        <w:rPr>
+          <w:rFonts w:ascii="Calibri" w:hAnsi="Calibri" w:cs="Calibri" w:eastAsia="Calibri"/>
+          <w:b/>
+          <w:color w:val="000000"/>
+          <w:spacing w:val="0"/>
+          <w:position w:val="0"/>
+          <w:sz w:val="22"/>
+          <w:shd w:fill="auto" w:val="clear"/>
+        </w:rPr>
+        <w:t xml:space="preserve">className </w:t>
+      </w:r>
+      <w:r>
+        <w:rPr>
+          <w:rFonts w:ascii="Calibri" w:hAnsi="Calibri" w:cs="Calibri" w:eastAsia="Calibri"/>
+          <w:color w:val="000000"/>
+          <w:spacing w:val="0"/>
+          <w:position w:val="0"/>
+          <w:sz w:val="22"/>
+          <w:shd w:fill="auto" w:val="clear"/>
+        </w:rPr>
+        <w:t xml:space="preserve">задать строку container. И эта запись конвертируется в обычный класс в html, который будет искать у нас .container. Если мы напишите атрибут class, то он работать не будет. Это очень часто бывает у людей, которые только начинают знакомиться с реакт.</w:t>
+      </w:r>
+    </w:p>
+    <w:p>
+      <w:pPr>
+        <w:spacing w:before="0" w:after="0" w:line="276"/>
+        <w:ind w:right="0" w:left="0" w:firstLine="0"/>
+        <w:jc w:val="left"/>
+        <w:rPr>
+          <w:rFonts w:ascii="Calibri" w:hAnsi="Calibri" w:cs="Calibri" w:eastAsia="Calibri"/>
+          <w:color w:val="000000"/>
+          <w:spacing w:val="0"/>
+          <w:position w:val="0"/>
+          <w:sz w:val="22"/>
+          <w:shd w:fill="auto" w:val="clear"/>
+        </w:rPr>
+      </w:pPr>
+    </w:p>
+    <w:p>
+      <w:pPr>
+        <w:spacing w:before="0" w:after="0" w:line="276"/>
+        <w:ind w:right="0" w:left="0" w:firstLine="0"/>
+        <w:jc w:val="left"/>
+        <w:rPr>
+          <w:rFonts w:ascii="Courier New" w:hAnsi="Courier New" w:cs="Courier New" w:eastAsia="Courier New"/>
+          <w:color w:val="000000"/>
+          <w:spacing w:val="0"/>
+          <w:position w:val="0"/>
+          <w:sz w:val="18"/>
+          <w:shd w:fill="EFEFEF" w:val="clear"/>
+        </w:rPr>
+      </w:pPr>
+      <w:r>
+        <w:rPr>
+          <w:rFonts w:ascii="Courier New" w:hAnsi="Courier New" w:cs="Courier New" w:eastAsia="Courier New"/>
+          <w:color w:val="000000"/>
+          <w:spacing w:val="0"/>
+          <w:position w:val="0"/>
+          <w:sz w:val="18"/>
+          <w:shd w:fill="EFEFEF" w:val="clear"/>
+        </w:rPr>
+        <w:t xml:space="preserve">&lt;</w:t>
+      </w:r>
+      <w:r>
+        <w:rPr>
+          <w:rFonts w:ascii="Courier New" w:hAnsi="Courier New" w:cs="Courier New" w:eastAsia="Courier New"/>
+          <w:b/>
+          <w:color w:val="000080"/>
+          <w:spacing w:val="0"/>
+          <w:position w:val="0"/>
+          <w:sz w:val="18"/>
+          <w:shd w:fill="EFEFEF" w:val="clear"/>
+        </w:rPr>
+        <w:t xml:space="preserve">div </w:t>
+      </w:r>
+      <w:r>
+        <w:rPr>
+          <w:rFonts w:ascii="Courier New" w:hAnsi="Courier New" w:cs="Courier New" w:eastAsia="Courier New"/>
+          <w:b/>
+          <w:color w:val="0000FF"/>
+          <w:spacing w:val="0"/>
+          <w:position w:val="0"/>
+          <w:sz w:val="18"/>
+          <w:shd w:fill="EFEFEF" w:val="clear"/>
+        </w:rPr>
+        <w:t xml:space="preserve">className</w:t>
+      </w:r>
+      <w:r>
+        <w:rPr>
+          <w:rFonts w:ascii="Courier New" w:hAnsi="Courier New" w:cs="Courier New" w:eastAsia="Courier New"/>
+          <w:b/>
+          <w:color w:val="008000"/>
+          <w:spacing w:val="0"/>
+          <w:position w:val="0"/>
+          <w:sz w:val="18"/>
+          <w:shd w:fill="EFEFEF" w:val="clear"/>
+        </w:rPr>
+        <w:t xml:space="preserve">="container"</w:t>
+      </w:r>
+      <w:r>
+        <w:rPr>
+          <w:rFonts w:ascii="Courier New" w:hAnsi="Courier New" w:cs="Courier New" w:eastAsia="Courier New"/>
+          <w:color w:val="000000"/>
+          <w:spacing w:val="0"/>
+          <w:position w:val="0"/>
+          <w:sz w:val="18"/>
+          <w:shd w:fill="EFEFEF" w:val="clear"/>
+        </w:rPr>
+        <w:t xml:space="preserve">&gt;</w:t>
+      </w:r>
+      <w:r>
+        <w:rPr>
+          <w:rFonts w:ascii="Courier New" w:hAnsi="Courier New" w:cs="Courier New" w:eastAsia="Courier New"/>
+          <w:color w:val="000000"/>
+          <w:spacing w:val="0"/>
+          <w:position w:val="0"/>
+          <w:sz w:val="18"/>
+          <w:shd w:fill="auto" w:val="clear"/>
+        </w:rPr>
+        <w:br/>
+        <w:t xml:space="preserve">  </w:t>
+      </w:r>
+      <w:r>
+        <w:rPr>
+          <w:rFonts w:ascii="Courier New" w:hAnsi="Courier New" w:cs="Courier New" w:eastAsia="Courier New"/>
+          <w:color w:val="000000"/>
+          <w:spacing w:val="0"/>
+          <w:position w:val="0"/>
+          <w:sz w:val="18"/>
+          <w:shd w:fill="EFEFEF" w:val="clear"/>
+        </w:rPr>
+        <w:t xml:space="preserve">&lt;</w:t>
+      </w:r>
+      <w:r>
+        <w:rPr>
+          <w:rFonts w:ascii="Courier New" w:hAnsi="Courier New" w:cs="Courier New" w:eastAsia="Courier New"/>
+          <w:b/>
+          <w:color w:val="000080"/>
+          <w:spacing w:val="0"/>
+          <w:position w:val="0"/>
+          <w:sz w:val="18"/>
+          <w:shd w:fill="EFEFEF" w:val="clear"/>
+        </w:rPr>
+        <w:t xml:space="preserve">RegistationForm </w:t>
+      </w:r>
+      <w:r>
+        <w:rPr>
+          <w:rFonts w:ascii="Courier New" w:hAnsi="Courier New" w:cs="Courier New" w:eastAsia="Courier New"/>
+          <w:color w:val="000000"/>
+          <w:spacing w:val="0"/>
+          <w:position w:val="0"/>
+          <w:sz w:val="18"/>
+          <w:shd w:fill="EFEFEF" w:val="clear"/>
+        </w:rPr>
+        <w:t xml:space="preserve">/&gt;</w:t>
+      </w:r>
+      <w:r>
+        <w:rPr>
+          <w:rFonts w:ascii="Courier New" w:hAnsi="Courier New" w:cs="Courier New" w:eastAsia="Courier New"/>
+          <w:color w:val="000000"/>
+          <w:spacing w:val="0"/>
+          <w:position w:val="0"/>
+          <w:sz w:val="18"/>
+          <w:shd w:fill="auto" w:val="clear"/>
+        </w:rPr>
+        <w:br/>
+      </w:r>
+      <w:r>
+        <w:rPr>
+          <w:rFonts w:ascii="Courier New" w:hAnsi="Courier New" w:cs="Courier New" w:eastAsia="Courier New"/>
+          <w:color w:val="000000"/>
+          <w:spacing w:val="0"/>
+          <w:position w:val="0"/>
+          <w:sz w:val="18"/>
+          <w:shd w:fill="EFEFEF" w:val="clear"/>
+        </w:rPr>
+        <w:t xml:space="preserve">&lt;/</w:t>
+      </w:r>
+      <w:r>
+        <w:rPr>
+          <w:rFonts w:ascii="Courier New" w:hAnsi="Courier New" w:cs="Courier New" w:eastAsia="Courier New"/>
+          <w:b/>
+          <w:color w:val="000080"/>
+          <w:spacing w:val="0"/>
+          <w:position w:val="0"/>
+          <w:sz w:val="18"/>
+          <w:shd w:fill="EFEFEF" w:val="clear"/>
+        </w:rPr>
+        <w:t xml:space="preserve">div</w:t>
+      </w:r>
+      <w:r>
+        <w:rPr>
+          <w:rFonts w:ascii="Courier New" w:hAnsi="Courier New" w:cs="Courier New" w:eastAsia="Courier New"/>
+          <w:color w:val="000000"/>
+          <w:spacing w:val="0"/>
+          <w:position w:val="0"/>
+          <w:sz w:val="18"/>
+          <w:shd w:fill="EFEFEF" w:val="clear"/>
+        </w:rPr>
+        <w:t xml:space="preserve">&gt;</w:t>
+      </w:r>
+    </w:p>
+    <w:p>
+      <w:pPr>
+        <w:spacing w:before="0" w:after="0" w:line="276"/>
+        <w:ind w:right="0" w:left="0" w:firstLine="0"/>
+        <w:jc w:val="left"/>
+        <w:rPr>
+          <w:rFonts w:ascii="Calibri" w:hAnsi="Calibri" w:cs="Calibri" w:eastAsia="Calibri"/>
+          <w:color w:val="000000"/>
+          <w:spacing w:val="0"/>
+          <w:position w:val="0"/>
+          <w:sz w:val="22"/>
+          <w:shd w:fill="auto" w:val="clear"/>
+        </w:rPr>
+      </w:pPr>
+    </w:p>
+    <w:p>
+      <w:pPr>
+        <w:spacing w:before="0" w:after="0" w:line="276"/>
+        <w:ind w:right="0" w:left="0" w:firstLine="0"/>
+        <w:jc w:val="left"/>
+        <w:rPr>
+          <w:rFonts w:ascii="Courier New" w:hAnsi="Courier New" w:cs="Courier New" w:eastAsia="Courier New"/>
+          <w:color w:val="000000"/>
+          <w:spacing w:val="0"/>
+          <w:position w:val="0"/>
+          <w:sz w:val="18"/>
+          <w:shd w:fill="auto" w:val="clear"/>
+        </w:rPr>
+      </w:pPr>
+      <w:r>
+        <w:rPr>
+          <w:rFonts w:ascii="Courier New" w:hAnsi="Courier New" w:cs="Courier New" w:eastAsia="Courier New"/>
+          <w:color w:val="000000"/>
+          <w:spacing w:val="0"/>
+          <w:position w:val="0"/>
+          <w:sz w:val="18"/>
+          <w:shd w:fill="auto" w:val="clear"/>
+        </w:rPr>
+        <w:t xml:space="preserve">.</w:t>
+      </w:r>
+      <w:r>
+        <w:rPr>
+          <w:rFonts w:ascii="Courier New" w:hAnsi="Courier New" w:cs="Courier New" w:eastAsia="Courier New"/>
+          <w:b/>
+          <w:color w:val="000080"/>
+          <w:spacing w:val="0"/>
+          <w:position w:val="0"/>
+          <w:sz w:val="18"/>
+          <w:shd w:fill="auto" w:val="clear"/>
+        </w:rPr>
+        <w:t xml:space="preserve">container </w:t>
+      </w:r>
+      <w:r>
+        <w:rPr>
+          <w:rFonts w:ascii="Courier New" w:hAnsi="Courier New" w:cs="Courier New" w:eastAsia="Courier New"/>
+          <w:color w:val="000000"/>
+          <w:spacing w:val="0"/>
+          <w:position w:val="0"/>
+          <w:sz w:val="18"/>
+          <w:shd w:fill="auto" w:val="clear"/>
+        </w:rPr>
+        <w:t xml:space="preserve">{</w:t>
+        <w:br/>
+        <w:t xml:space="preserve">  </w:t>
+      </w:r>
+      <w:r>
+        <w:rPr>
+          <w:rFonts w:ascii="Courier New" w:hAnsi="Courier New" w:cs="Courier New" w:eastAsia="Courier New"/>
+          <w:b/>
+          <w:color w:val="0000FF"/>
+          <w:spacing w:val="0"/>
+          <w:position w:val="0"/>
+          <w:sz w:val="18"/>
+          <w:shd w:fill="auto" w:val="clear"/>
+        </w:rPr>
+        <w:t xml:space="preserve">width</w:t>
+      </w:r>
+      <w:r>
+        <w:rPr>
+          <w:rFonts w:ascii="Courier New" w:hAnsi="Courier New" w:cs="Courier New" w:eastAsia="Courier New"/>
+          <w:color w:val="000000"/>
+          <w:spacing w:val="0"/>
+          <w:position w:val="0"/>
+          <w:sz w:val="18"/>
+          <w:shd w:fill="auto" w:val="clear"/>
+        </w:rPr>
+        <w:t xml:space="preserve">: </w:t>
+      </w:r>
+      <w:r>
+        <w:rPr>
+          <w:rFonts w:ascii="Courier New" w:hAnsi="Courier New" w:cs="Courier New" w:eastAsia="Courier New"/>
+          <w:color w:val="0000FF"/>
+          <w:spacing w:val="0"/>
+          <w:position w:val="0"/>
+          <w:sz w:val="18"/>
+          <w:shd w:fill="auto" w:val="clear"/>
+        </w:rPr>
+        <w:t xml:space="preserve">700</w:t>
+      </w:r>
+      <w:r>
+        <w:rPr>
+          <w:rFonts w:ascii="Courier New" w:hAnsi="Courier New" w:cs="Courier New" w:eastAsia="Courier New"/>
+          <w:b/>
+          <w:color w:val="008000"/>
+          <w:spacing w:val="0"/>
+          <w:position w:val="0"/>
+          <w:sz w:val="18"/>
+          <w:shd w:fill="auto" w:val="clear"/>
+        </w:rPr>
+        <w:t xml:space="preserve">px</w:t>
+      </w:r>
+      <w:r>
+        <w:rPr>
+          <w:rFonts w:ascii="Courier New" w:hAnsi="Courier New" w:cs="Courier New" w:eastAsia="Courier New"/>
+          <w:color w:val="000000"/>
+          <w:spacing w:val="0"/>
+          <w:position w:val="0"/>
+          <w:sz w:val="18"/>
+          <w:shd w:fill="auto" w:val="clear"/>
+        </w:rPr>
+        <w:t xml:space="preserve">;</w:t>
+        <w:br/>
+        <w:t xml:space="preserve">  </w:t>
+      </w:r>
+      <w:r>
+        <w:rPr>
+          <w:rFonts w:ascii="Courier New" w:hAnsi="Courier New" w:cs="Courier New" w:eastAsia="Courier New"/>
+          <w:b/>
+          <w:color w:val="0000FF"/>
+          <w:spacing w:val="0"/>
+          <w:position w:val="0"/>
+          <w:sz w:val="18"/>
+          <w:shd w:fill="auto" w:val="clear"/>
+        </w:rPr>
+        <w:t xml:space="preserve">border</w:t>
+      </w:r>
+      <w:r>
+        <w:rPr>
+          <w:rFonts w:ascii="Courier New" w:hAnsi="Courier New" w:cs="Courier New" w:eastAsia="Courier New"/>
+          <w:color w:val="000000"/>
+          <w:spacing w:val="0"/>
+          <w:position w:val="0"/>
+          <w:sz w:val="18"/>
+          <w:shd w:fill="auto" w:val="clear"/>
+        </w:rPr>
+        <w:t xml:space="preserve">: </w:t>
+      </w:r>
+      <w:r>
+        <w:rPr>
+          <w:rFonts w:ascii="Courier New" w:hAnsi="Courier New" w:cs="Courier New" w:eastAsia="Courier New"/>
+          <w:color w:val="0000FF"/>
+          <w:spacing w:val="0"/>
+          <w:position w:val="0"/>
+          <w:sz w:val="18"/>
+          <w:shd w:fill="auto" w:val="clear"/>
+        </w:rPr>
+        <w:t xml:space="preserve">1</w:t>
+      </w:r>
+      <w:r>
+        <w:rPr>
+          <w:rFonts w:ascii="Courier New" w:hAnsi="Courier New" w:cs="Courier New" w:eastAsia="Courier New"/>
+          <w:b/>
+          <w:color w:val="008000"/>
+          <w:spacing w:val="0"/>
+          <w:position w:val="0"/>
+          <w:sz w:val="18"/>
+          <w:shd w:fill="auto" w:val="clear"/>
+        </w:rPr>
+        <w:t xml:space="preserve">px solid red</w:t>
+      </w:r>
+      <w:r>
+        <w:rPr>
+          <w:rFonts w:ascii="Courier New" w:hAnsi="Courier New" w:cs="Courier New" w:eastAsia="Courier New"/>
+          <w:color w:val="000000"/>
+          <w:spacing w:val="0"/>
+          <w:position w:val="0"/>
+          <w:sz w:val="18"/>
+          <w:shd w:fill="auto" w:val="clear"/>
+        </w:rPr>
+        <w:t xml:space="preserve">;</w:t>
+        <w:br/>
+        <w:t xml:space="preserve">  </w:t>
+      </w:r>
+      <w:r>
+        <w:rPr>
+          <w:rFonts w:ascii="Courier New" w:hAnsi="Courier New" w:cs="Courier New" w:eastAsia="Courier New"/>
+          <w:b/>
+          <w:color w:val="0000FF"/>
+          <w:spacing w:val="0"/>
+          <w:position w:val="0"/>
+          <w:sz w:val="18"/>
+          <w:shd w:fill="auto" w:val="clear"/>
+        </w:rPr>
+        <w:t xml:space="preserve">margin</w:t>
+      </w:r>
+      <w:r>
+        <w:rPr>
+          <w:rFonts w:ascii="Courier New" w:hAnsi="Courier New" w:cs="Courier New" w:eastAsia="Courier New"/>
+          <w:color w:val="000000"/>
+          <w:spacing w:val="0"/>
+          <w:position w:val="0"/>
+          <w:sz w:val="18"/>
+          <w:shd w:fill="auto" w:val="clear"/>
+        </w:rPr>
+        <w:t xml:space="preserve">: </w:t>
+      </w:r>
+      <w:r>
+        <w:rPr>
+          <w:rFonts w:ascii="Courier New" w:hAnsi="Courier New" w:cs="Courier New" w:eastAsia="Courier New"/>
+          <w:color w:val="0000FF"/>
+          <w:spacing w:val="0"/>
+          <w:position w:val="0"/>
+          <w:sz w:val="18"/>
+          <w:shd w:fill="auto" w:val="clear"/>
+        </w:rPr>
+        <w:t xml:space="preserve">0 </w:t>
+      </w:r>
+      <w:r>
+        <w:rPr>
+          <w:rFonts w:ascii="Courier New" w:hAnsi="Courier New" w:cs="Courier New" w:eastAsia="Courier New"/>
+          <w:b/>
+          <w:color w:val="008000"/>
+          <w:spacing w:val="0"/>
+          <w:position w:val="0"/>
+          <w:sz w:val="18"/>
+          <w:shd w:fill="auto" w:val="clear"/>
+        </w:rPr>
+        <w:t xml:space="preserve">auto</w:t>
+      </w:r>
+      <w:r>
+        <w:rPr>
+          <w:rFonts w:ascii="Courier New" w:hAnsi="Courier New" w:cs="Courier New" w:eastAsia="Courier New"/>
+          <w:color w:val="000000"/>
+          <w:spacing w:val="0"/>
+          <w:position w:val="0"/>
+          <w:sz w:val="18"/>
+          <w:shd w:fill="auto" w:val="clear"/>
+        </w:rPr>
+        <w:t xml:space="preserve">;</w:t>
+        <w:br/>
+        <w:t xml:space="preserve">}</w:t>
+      </w:r>
+    </w:p>
+    <w:p>
+      <w:pPr>
+        <w:spacing w:before="0" w:after="0" w:line="276"/>
+        <w:ind w:right="0" w:left="0" w:firstLine="0"/>
+        <w:jc w:val="left"/>
+        <w:rPr>
+          <w:rFonts w:ascii="Calibri" w:hAnsi="Calibri" w:cs="Calibri" w:eastAsia="Calibri"/>
+          <w:color w:val="000000"/>
+          <w:spacing w:val="0"/>
+          <w:position w:val="0"/>
+          <w:sz w:val="22"/>
+          <w:shd w:fill="auto" w:val="clear"/>
         </w:rPr>
       </w:pPr>
     </w:p>
@@ -11691,7 +12454,7 @@
           <w:sz w:val="22"/>
           <w:shd w:fill="auto" w:val="clear"/>
         </w:rPr>
-        <w:t xml:space="preserve">Сделать счетчик, который будет считать количество кликов по кнопке</w:t>
+        <w:t xml:space="preserve">Сделать счетчик, который будет считать количество кликов</w:t>
       </w:r>
     </w:p>
     <w:p>
